--- a/Basic/计算机与网络基础/计算机网络.docx
+++ b/Basic/计算机与网络基础/计算机网络.docx
@@ -13,7 +13,7 @@
     </w:p>
     <w:p>
       <w:pPr>
-        <w:pStyle w:val="24"/>
+        <w:pStyle w:val="25"/>
       </w:pPr>
       <w:r>
         <w:t>1、系统会首先自动从Hosts文件中寻找对应的IP地址，一旦找到，浏览器会立即打开对应网页，如果没有找到，则浏览器会将网址提交DNS服务器进行IP地址解析。这也是提高快速打开网页的方法！</w:t>
@@ -134,25 +134,961 @@
     </w:p>
     <w:p>
       <w:pPr>
-        <w:pStyle w:val="24"/>
+        <w:pStyle w:val="25"/>
       </w:pPr>
       <w:r>
         <w:t>物理层--》数据链路层--》网络层--》传输层--》会话层--》表示层--》应用层</w:t>
       </w:r>
     </w:p>
+    <w:p>
+      <w:pPr>
+        <w:pStyle w:val="7"/>
+      </w:pPr>
+      <w:bookmarkStart w:id="3" w:name="header-n17"/>
+      <w:r>
+        <w:t>（1）物理层</w:t>
+      </w:r>
+    </w:p>
+    <w:p>
+      <w:pPr>
+        <w:pStyle w:val="25"/>
+        <w:keepNext w:val="0"/>
+        <w:keepLines w:val="0"/>
+        <w:pageBreakBefore w:val="0"/>
+        <w:widowControl/>
+        <w:kinsoku/>
+        <w:wordWrap/>
+        <w:overflowPunct/>
+        <w:topLinePunct w:val="0"/>
+        <w:autoSpaceDE/>
+        <w:autoSpaceDN/>
+        <w:bidi w:val="0"/>
+        <w:adjustRightInd/>
+        <w:snapToGrid/>
+        <w:ind w:firstLine="480" w:firstLineChars="200"/>
+        <w:textAlignment w:val="auto"/>
+      </w:pPr>
+      <w:r>
+        <w:t>确保数据在物理媒体上运输。重要的设备：中继器和集线器（工作原理都是通过对信号进行</w:t>
+      </w:r>
+      <w:r>
+        <w:rPr>
+          <w:b/>
+        </w:rPr>
+        <w:t>再生</w:t>
+      </w:r>
+      <w:r>
+        <w:t>：</w:t>
+      </w:r>
+      <w:r>
+        <w:rPr>
+          <w:i/>
+        </w:rPr>
+        <w:t>放大信号</w:t>
+      </w:r>
+      <w:r>
+        <w:t>和</w:t>
+      </w:r>
+      <w:r>
+        <w:rPr>
+          <w:b/>
+        </w:rPr>
+        <w:t>重定时</w:t>
+      </w:r>
+      <w:r>
+        <w:t>。从而使得它们能够在网络上传输更长的距离）。（MAC地址来转发帧）</w:t>
+      </w:r>
+    </w:p>
+    <w:bookmarkEnd w:id="3"/>
+    <w:p>
+      <w:pPr>
+        <w:pStyle w:val="7"/>
+      </w:pPr>
+      <w:bookmarkStart w:id="4" w:name="header-n19"/>
+      <w:r>
+        <w:t>（2）数据链路层</w:t>
+      </w:r>
+    </w:p>
+    <w:p>
+      <w:pPr>
+        <w:pStyle w:val="25"/>
+      </w:pPr>
+    </w:p>
+    <w:p>
+      <w:pPr>
+        <w:pStyle w:val="36"/>
+        <w:rPr>
+          <w:rFonts w:hint="eastAsia" w:eastAsia="宋体"/>
+          <w:lang w:eastAsia="zh-CN"/>
+        </w:rPr>
+      </w:pPr>
+      <w:r>
+        <w:rPr>
+          <w:rFonts w:hint="eastAsia" w:eastAsia="宋体"/>
+          <w:lang w:eastAsia="zh-CN"/>
+        </w:rPr>
+        <w:drawing>
+          <wp:inline distT="0" distB="0" distL="114300" distR="114300">
+            <wp:extent cx="5419725" cy="2943225"/>
+            <wp:effectExtent l="0" t="0" r="9525" b="9525"/>
+            <wp:docPr id="10" name="图片 10" descr="1603957905(1)"/>
+            <wp:cNvGraphicFramePr>
+              <a:graphicFrameLocks xmlns:a="http://schemas.openxmlformats.org/drawingml/2006/main" noChangeAspect="1"/>
+            </wp:cNvGraphicFramePr>
+            <a:graphic xmlns:a="http://schemas.openxmlformats.org/drawingml/2006/main">
+              <a:graphicData uri="http://schemas.openxmlformats.org/drawingml/2006/picture">
+                <pic:pic xmlns:pic="http://schemas.openxmlformats.org/drawingml/2006/picture">
+                  <pic:nvPicPr>
+                    <pic:cNvPr id="10" name="图片 10" descr="1603957905(1)"/>
+                    <pic:cNvPicPr>
+                      <a:picLocks noChangeAspect="1"/>
+                    </pic:cNvPicPr>
+                  </pic:nvPicPr>
+                  <pic:blipFill>
+                    <a:blip r:embed="rId4"/>
+                    <a:stretch>
+                      <a:fillRect/>
+                    </a:stretch>
+                  </pic:blipFill>
+                  <pic:spPr>
+                    <a:xfrm>
+                      <a:off x="0" y="0"/>
+                      <a:ext cx="5419725" cy="2943225"/>
+                    </a:xfrm>
+                    <a:prstGeom prst="rect">
+                      <a:avLst/>
+                    </a:prstGeom>
+                  </pic:spPr>
+                </pic:pic>
+              </a:graphicData>
+            </a:graphic>
+          </wp:inline>
+        </w:drawing>
+      </w:r>
+    </w:p>
+    <w:p>
+      <w:pPr>
+        <w:pStyle w:val="3"/>
+      </w:pPr>
+    </w:p>
+    <w:p>
+      <w:pPr>
+        <w:pStyle w:val="3"/>
+      </w:pPr>
+      <w:r>
+        <w:rPr>
+          <w:b/>
+        </w:rPr>
+        <w:t>作用包括</w:t>
+      </w:r>
+      <w:r>
+        <w:t>：物理地址寻址、数据的成帧、流量控制、数据的检错、重发等</w:t>
+      </w:r>
+    </w:p>
+    <w:p>
+      <w:pPr>
+        <w:pStyle w:val="3"/>
+      </w:pPr>
+    </w:p>
+    <w:bookmarkEnd w:id="4"/>
+    <w:p>
+      <w:pPr>
+        <w:pStyle w:val="7"/>
+      </w:pPr>
+      <w:bookmarkStart w:id="5" w:name="header-n25"/>
+      <w:r>
+        <w:t>（3）网络层</w:t>
+      </w:r>
+    </w:p>
+    <w:p>
+      <w:pPr>
+        <w:pStyle w:val="25"/>
+      </w:pPr>
+      <w:r>
+        <w:t>网络层的目的是实现两个端系统之间的数据透明传送，具体功能包括寻址和路由选择、连接的建立、保持和终止等。</w:t>
+      </w:r>
+    </w:p>
+    <w:p>
+      <w:pPr>
+        <w:pStyle w:val="3"/>
+      </w:pPr>
+      <w:r>
+        <w:rPr>
+          <w:b/>
+        </w:rPr>
+        <w:t>基本数据单位为IP数据报</w:t>
+      </w:r>
+    </w:p>
+    <w:p>
+      <w:pPr>
+        <w:numPr>
+          <w:ilvl w:val="0"/>
+          <w:numId w:val="1"/>
+        </w:numPr>
+      </w:pPr>
+      <w:r>
+        <w:rPr>
+          <w:b/>
+        </w:rPr>
+        <w:t>包含的主要协议：</w:t>
+      </w:r>
+    </w:p>
+    <w:p>
+      <w:pPr>
+        <w:numPr>
+          <w:ilvl w:val="0"/>
+          <w:numId w:val="1"/>
+        </w:numPr>
+      </w:pPr>
+      <w:r>
+        <w:rPr>
+          <w:b/>
+        </w:rPr>
+        <w:t>IP协议（Internet Protocol，因特网互联协议）;</w:t>
+      </w:r>
+    </w:p>
+    <w:p>
+      <w:pPr>
+        <w:numPr>
+          <w:ilvl w:val="0"/>
+          <w:numId w:val="1"/>
+        </w:numPr>
+      </w:pPr>
+      <w:r>
+        <w:rPr>
+          <w:b/>
+        </w:rPr>
+        <w:t>ICMP协议（Internet Control Message Protocol，因特网控制报文协议）;</w:t>
+      </w:r>
+    </w:p>
+    <w:p>
+      <w:pPr>
+        <w:numPr>
+          <w:ilvl w:val="0"/>
+          <w:numId w:val="1"/>
+        </w:numPr>
+      </w:pPr>
+      <w:r>
+        <w:rPr>
+          <w:b/>
+        </w:rPr>
+        <w:t>ARP协议（Address Resolution Protocol，地址解析协议）</w:t>
+      </w:r>
+      <w:r>
+        <w:rPr>
+          <w:rFonts w:hint="eastAsia" w:eastAsia="宋体"/>
+          <w:b/>
+          <w:lang w:val="en-US" w:eastAsia="zh-CN"/>
+        </w:rPr>
+        <w:t>将IP地址转换为数据链路层认识的MAC地址</w:t>
+      </w:r>
+      <w:r>
+        <w:rPr>
+          <w:b/>
+        </w:rPr>
+        <w:t>;</w:t>
+      </w:r>
+    </w:p>
+    <w:p>
+      <w:pPr>
+        <w:numPr>
+          <w:ilvl w:val="0"/>
+          <w:numId w:val="1"/>
+        </w:numPr>
+      </w:pPr>
+      <w:r>
+        <w:rPr>
+          <w:b/>
+        </w:rPr>
+        <w:t>RARP协议（Reverse Address Resolution Protocol，逆地址解析协议）</w:t>
+      </w:r>
+      <w:r>
+        <w:rPr>
+          <w:rFonts w:hint="eastAsia" w:eastAsia="宋体"/>
+          <w:b/>
+          <w:lang w:val="en-US" w:eastAsia="zh-CN"/>
+        </w:rPr>
+        <w:t>将MAC地址转换为IP 地址</w:t>
+      </w:r>
+      <w:r>
+        <w:rPr>
+          <w:b/>
+        </w:rPr>
+        <w:t>。</w:t>
+      </w:r>
+    </w:p>
+    <w:p>
+      <w:pPr>
+        <w:numPr>
+          <w:ilvl w:val="0"/>
+          <w:numId w:val="1"/>
+        </w:numPr>
+      </w:pPr>
+      <w:r>
+        <w:rPr>
+          <w:b/>
+        </w:rPr>
+        <w:t>&gt; 重要的设备：路由器。</w:t>
+      </w:r>
+    </w:p>
+    <w:p>
+      <w:pPr>
+        <w:pStyle w:val="25"/>
+      </w:pPr>
+      <w:r>
+        <w:t>个人理解：物理层通过中继器和集线器进行远距离的数据传送，而再通过数据链路层</w:t>
+      </w:r>
+      <w:r>
+        <w:rPr>
+          <w:rFonts w:hint="eastAsia" w:eastAsia="宋体"/>
+          <w:lang w:val="en-US" w:eastAsia="zh-CN"/>
+        </w:rPr>
+        <w:t>就收物理层传送来的数据然后通过路由器</w:t>
+      </w:r>
+      <w:r>
+        <w:t>进行短距离的区域传送找到目标电脑。</w:t>
+      </w:r>
+    </w:p>
+    <w:bookmarkEnd w:id="5"/>
+    <w:p>
+      <w:pPr>
+        <w:pStyle w:val="7"/>
+      </w:pPr>
+      <w:r>
+        <w:t>（4）传输层</w:t>
+      </w:r>
+    </w:p>
+    <w:p>
+      <w:pPr>
+        <w:pStyle w:val="25"/>
+      </w:pPr>
+      <w:r>
+        <w:t>传输层则负责将数据可靠地传送到相应的端口。（个人理解，相当于桥梁）</w:t>
+      </w:r>
+    </w:p>
+    <w:p>
+      <w:pPr>
+        <w:pStyle w:val="3"/>
+      </w:pPr>
+      <w:r>
+        <w:t>主要协议：TCP协议和UDP协议</w:t>
+      </w:r>
+    </w:p>
+    <w:p>
+      <w:pPr>
+        <w:pStyle w:val="3"/>
+      </w:pPr>
+      <w:r>
+        <w:t xml:space="preserve">TCP（面向连接、可靠数据传输服务，数据传输单位是报文段） </w:t>
+      </w:r>
+      <w:r>
+        <w:rPr>
+          <w:i/>
+        </w:rPr>
+        <w:t>搭桥</w:t>
+      </w:r>
+    </w:p>
+    <w:p>
+      <w:pPr>
+        <w:pStyle w:val="3"/>
+      </w:pPr>
+      <w:r>
+        <w:t>UDP（无连接。尽最大努力的数据传输服务，数据传输单位是用户数据报）</w:t>
+      </w:r>
+      <w:r>
+        <w:rPr>
+          <w:i/>
+        </w:rPr>
+        <w:t>扔包</w:t>
+      </w:r>
+    </w:p>
+    <w:p>
+      <w:pPr>
+        <w:pStyle w:val="8"/>
+      </w:pPr>
+      <w:bookmarkStart w:id="6" w:name="header-n47"/>
+      <w:r>
+        <w:t>TCP</w:t>
+      </w:r>
+    </w:p>
+    <w:p>
+      <w:pPr>
+        <w:pStyle w:val="25"/>
+      </w:pPr>
+      <w:r>
+        <w:rPr>
+          <w:b/>
+        </w:rPr>
+        <w:t>三次牵手</w:t>
+      </w:r>
+    </w:p>
+    <w:p>
+      <w:pPr>
+        <w:pStyle w:val="36"/>
+      </w:pPr>
+      <w:r>
+        <w:drawing>
+          <wp:inline distT="0" distB="0" distL="114300" distR="114300">
+            <wp:extent cx="5334000" cy="4582160"/>
+            <wp:effectExtent l="0" t="0" r="0" b="0"/>
+            <wp:docPr id="3" name="Picture"/>
+            <wp:cNvGraphicFramePr>
+              <a:graphicFrameLocks xmlns:a="http://schemas.openxmlformats.org/drawingml/2006/main" noChangeAspect="1"/>
+            </wp:cNvGraphicFramePr>
+            <a:graphic xmlns:a="http://schemas.openxmlformats.org/drawingml/2006/main">
+              <a:graphicData uri="http://schemas.openxmlformats.org/drawingml/2006/picture">
+                <pic:pic xmlns:pic="http://schemas.openxmlformats.org/drawingml/2006/picture">
+                  <pic:nvPicPr>
+                    <pic:cNvPr id="3" name="Picture"/>
+                    <pic:cNvPicPr>
+                      <a:picLocks noChangeAspect="1" noChangeArrowheads="1"/>
+                    </pic:cNvPicPr>
+                  </pic:nvPicPr>
+                  <pic:blipFill>
+                    <a:blip r:embed="rId5"/>
+                    <a:stretch>
+                      <a:fillRect/>
+                    </a:stretch>
+                  </pic:blipFill>
+                  <pic:spPr>
+                    <a:xfrm>
+                      <a:off x="0" y="0"/>
+                      <a:ext cx="5334000" cy="4582160"/>
+                    </a:xfrm>
+                    <a:prstGeom prst="rect">
+                      <a:avLst/>
+                    </a:prstGeom>
+                    <a:noFill/>
+                    <a:ln w="9525">
+                      <a:noFill/>
+                    </a:ln>
+                  </pic:spPr>
+                </pic:pic>
+              </a:graphicData>
+            </a:graphic>
+          </wp:inline>
+        </w:drawing>
+      </w:r>
+    </w:p>
+    <w:p>
+      <w:pPr>
+        <w:pStyle w:val="34"/>
+      </w:pPr>
+    </w:p>
+    <w:p>
+      <w:pPr>
+        <w:numPr>
+          <w:ilvl w:val="0"/>
+          <w:numId w:val="2"/>
+        </w:numPr>
+      </w:pPr>
+      <w:r>
+        <w:t>客户端发送SYN（SEQ=x）报文给服务器端，进入SYN_SEND状态。</w:t>
+      </w:r>
+    </w:p>
+    <w:p>
+      <w:pPr>
+        <w:numPr>
+          <w:ilvl w:val="0"/>
+          <w:numId w:val="2"/>
+        </w:numPr>
+      </w:pPr>
+      <w:r>
+        <w:t>服务器端收到SYN报文，回应一个SYN （SEQ=y）ACK（ACK=x+1）报文，进入SYN_RECV状态。</w:t>
+      </w:r>
+    </w:p>
+    <w:p>
+      <w:pPr>
+        <w:numPr>
+          <w:ilvl w:val="0"/>
+          <w:numId w:val="2"/>
+        </w:numPr>
+      </w:pPr>
+      <w:r>
+        <w:t>客户端收到服务器端的SYN报文，回应一个ACK（ACK=y+1）报文，进入Established状态。</w:t>
+      </w:r>
+    </w:p>
+    <w:p>
+      <w:pPr>
+        <w:pStyle w:val="25"/>
+      </w:pPr>
+      <w:r>
+        <w:rPr>
+          <w:b/>
+        </w:rPr>
+        <w:t>四次挥手</w:t>
+      </w:r>
+    </w:p>
+    <w:p>
+      <w:pPr>
+        <w:pStyle w:val="36"/>
+      </w:pPr>
+      <w:r>
+        <w:drawing>
+          <wp:inline distT="0" distB="0" distL="114300" distR="114300">
+            <wp:extent cx="304800" cy="304800"/>
+            <wp:effectExtent l="0" t="0" r="0" b="0"/>
+            <wp:docPr id="8" name="图片 2" descr="IMG_256"/>
+            <wp:cNvGraphicFramePr>
+              <a:graphicFrameLocks xmlns:a="http://schemas.openxmlformats.org/drawingml/2006/main" noChangeAspect="1"/>
+            </wp:cNvGraphicFramePr>
+            <a:graphic xmlns:a="http://schemas.openxmlformats.org/drawingml/2006/main">
+              <a:graphicData uri="http://schemas.openxmlformats.org/drawingml/2006/picture">
+                <pic:pic xmlns:pic="http://schemas.openxmlformats.org/drawingml/2006/picture">
+                  <pic:nvPicPr>
+                    <pic:cNvPr id="8" name="图片 2" descr="IMG_256"/>
+                    <pic:cNvPicPr>
+                      <a:picLocks noChangeAspect="1"/>
+                    </pic:cNvPicPr>
+                  </pic:nvPicPr>
+                  <pic:blipFill>
+                    <a:blip r:embed="rId6"/>
+                    <a:stretch>
+                      <a:fillRect/>
+                    </a:stretch>
+                  </pic:blipFill>
+                  <pic:spPr>
+                    <a:xfrm>
+                      <a:off x="0" y="0"/>
+                      <a:ext cx="304800" cy="304800"/>
+                    </a:xfrm>
+                    <a:prstGeom prst="rect">
+                      <a:avLst/>
+                    </a:prstGeom>
+                    <a:noFill/>
+                    <a:ln w="9525">
+                      <a:noFill/>
+                    </a:ln>
+                  </pic:spPr>
+                </pic:pic>
+              </a:graphicData>
+            </a:graphic>
+          </wp:inline>
+        </w:drawing>
+      </w:r>
+      <w:r>
+        <w:drawing>
+          <wp:inline distT="0" distB="0" distL="114300" distR="114300">
+            <wp:extent cx="5483225" cy="3451225"/>
+            <wp:effectExtent l="0" t="0" r="3175" b="15875"/>
+            <wp:docPr id="4" name="图片 1"/>
+            <wp:cNvGraphicFramePr>
+              <a:graphicFrameLocks xmlns:a="http://schemas.openxmlformats.org/drawingml/2006/main" noChangeAspect="1"/>
+            </wp:cNvGraphicFramePr>
+            <a:graphic xmlns:a="http://schemas.openxmlformats.org/drawingml/2006/main">
+              <a:graphicData uri="http://schemas.openxmlformats.org/drawingml/2006/picture">
+                <pic:pic xmlns:pic="http://schemas.openxmlformats.org/drawingml/2006/picture">
+                  <pic:nvPicPr>
+                    <pic:cNvPr id="4" name="图片 1"/>
+                    <pic:cNvPicPr>
+                      <a:picLocks noChangeAspect="1"/>
+                    </pic:cNvPicPr>
+                  </pic:nvPicPr>
+                  <pic:blipFill>
+                    <a:blip r:embed="rId7"/>
+                    <a:stretch>
+                      <a:fillRect/>
+                    </a:stretch>
+                  </pic:blipFill>
+                  <pic:spPr>
+                    <a:xfrm>
+                      <a:off x="0" y="0"/>
+                      <a:ext cx="5483225" cy="3451225"/>
+                    </a:xfrm>
+                    <a:prstGeom prst="rect">
+                      <a:avLst/>
+                    </a:prstGeom>
+                    <a:noFill/>
+                    <a:ln>
+                      <a:noFill/>
+                    </a:ln>
+                  </pic:spPr>
+                </pic:pic>
+              </a:graphicData>
+            </a:graphic>
+          </wp:inline>
+        </w:drawing>
+      </w:r>
+    </w:p>
+    <w:p>
+      <w:pPr>
+        <w:pStyle w:val="3"/>
+      </w:pPr>
+    </w:p>
+    <w:p>
+      <w:pPr>
+        <w:pStyle w:val="3"/>
+      </w:pPr>
+      <w:r>
+        <w:t>（1）第一次挥手：Client发送一个FIN，用来关闭Client到Server的数据传送，Client进入FIN</w:t>
+      </w:r>
+      <w:r>
+        <w:rPr>
+          <w:i/>
+        </w:rPr>
+        <w:t>WAIT</w:t>
+      </w:r>
+      <w:r>
+        <w:t>1状态。</w:t>
+      </w:r>
+    </w:p>
+    <w:p>
+      <w:pPr>
+        <w:pStyle w:val="3"/>
+      </w:pPr>
+      <w:r>
+        <w:t>（2）第二次挥手：Server收到FIN后，发送一个ACK给Client，确认序号为收到序号+1（与SYN相同，一个FIN占用一个序号），Server进入CLOSE_WAIT状态。</w:t>
+      </w:r>
+    </w:p>
+    <w:p>
+      <w:pPr>
+        <w:pStyle w:val="3"/>
+      </w:pPr>
+      <w:r>
+        <w:t>（3）第三次挥手：Server发送一个FIN，用来关闭Server到Client的数据传送，Server进入LAST_ACK状态。</w:t>
+      </w:r>
+    </w:p>
+    <w:p>
+      <w:pPr>
+        <w:pStyle w:val="3"/>
+      </w:pPr>
+      <w:r>
+        <w:t>（4）第四次挥手：Client收到FIN后，Client进入TIME_WAIT状态，接着发送一个ACK给Server，确认序号为收到序号+1，Server进入CLOSED状态，完成四次挥手。</w:t>
+      </w:r>
+    </w:p>
+    <w:p>
+      <w:pPr>
+        <w:pStyle w:val="3"/>
+      </w:pPr>
+      <w:r>
+        <w:rPr>
+          <w:b/>
+        </w:rPr>
+        <w:t>TIME_WAIT状态需要经过2MSL(最大报文段生存时间)才能返回到CLOSE状态</w:t>
+      </w:r>
+    </w:p>
+    <w:p>
+      <w:pPr>
+        <w:pStyle w:val="3"/>
+      </w:pPr>
+      <w:r>
+        <w:t>作者：RaphetS</w:t>
+      </w:r>
+      <w:r>
+        <w:br w:type="textWrapping"/>
+      </w:r>
+      <w:r>
+        <w:t>链接：https://www.jianshu.com/p/ef892323e68f</w:t>
+      </w:r>
+      <w:r>
+        <w:br w:type="textWrapping"/>
+      </w:r>
+      <w:r>
+        <w:t>来源：简书</w:t>
+      </w:r>
+    </w:p>
+    <w:bookmarkEnd w:id="6"/>
+    <w:p>
+      <w:pPr>
+        <w:pStyle w:val="8"/>
+      </w:pPr>
+      <w:r>
+        <w:t>UDP</w:t>
+      </w:r>
+    </w:p>
+    <w:p>
+      <w:pPr>
+        <w:pStyle w:val="25"/>
+      </w:pPr>
+      <w:r>
+        <w:t>UDP使用底层的互联网协议来传送报文，同IP一样提供不可靠的无连接数据包传输服务。它不提供报文到达确认、排序、及流量控制等功能。</w:t>
+      </w:r>
+    </w:p>
+    <w:p>
+      <w:pPr>
+        <w:pStyle w:val="3"/>
+      </w:pPr>
+    </w:p>
+    <w:p>
+      <w:pPr>
+        <w:pStyle w:val="3"/>
+        <w:rPr>
+          <w:rFonts w:asciiTheme="minorHAnsi" w:hAnsiTheme="minorHAnsi" w:eastAsiaTheme="minorHAnsi" w:cstheme="minorBidi"/>
+          <w:sz w:val="24"/>
+          <w:szCs w:val="24"/>
+          <w:lang w:val="en-US" w:eastAsia="en-US" w:bidi="ar-SA"/>
+        </w:rPr>
+      </w:pPr>
+      <w:r>
+        <w:t>重要设备</w:t>
+      </w:r>
+      <w:r>
+        <w:rPr>
+          <w:rFonts w:asciiTheme="minorHAnsi" w:hAnsiTheme="minorHAnsi" w:eastAsiaTheme="minorHAnsi" w:cstheme="minorBidi"/>
+          <w:sz w:val="24"/>
+          <w:szCs w:val="24"/>
+          <w:lang w:val="en-US" w:eastAsia="en-US" w:bidi="ar-SA"/>
+        </w:rPr>
+        <w:t>：网关</w:t>
+      </w:r>
+    </w:p>
+    <w:p>
+      <w:pPr>
+        <w:pStyle w:val="3"/>
+        <w:rPr>
+          <w:rFonts w:asciiTheme="minorHAnsi" w:hAnsiTheme="minorHAnsi" w:eastAsiaTheme="minorHAnsi" w:cstheme="minorBidi"/>
+          <w:sz w:val="24"/>
+          <w:szCs w:val="24"/>
+          <w:lang w:val="en-US" w:eastAsia="en-US" w:bidi="ar-SA"/>
+        </w:rPr>
+      </w:pPr>
+      <w:bookmarkStart w:id="11" w:name="_GoBack"/>
+      <w:bookmarkEnd w:id="11"/>
+    </w:p>
+    <w:p>
+      <w:pPr>
+        <w:pStyle w:val="3"/>
+        <w:numPr>
+          <w:ilvl w:val="0"/>
+          <w:numId w:val="3"/>
+        </w:numPr>
+        <w:rPr>
+          <w:rFonts w:hint="eastAsia" w:asciiTheme="majorHAnsi" w:hAnsiTheme="majorHAnsi" w:eastAsiaTheme="majorEastAsia" w:cstheme="majorBidi"/>
+          <w:iCs/>
+          <w:color w:val="4F81BD" w:themeColor="accent1"/>
+          <w:sz w:val="24"/>
+          <w:szCs w:val="24"/>
+          <w:lang w:val="en-US" w:eastAsia="zh-CN" w:bidi="ar-SA"/>
+        </w:rPr>
+      </w:pPr>
+      <w:r>
+        <w:rPr>
+          <w:rFonts w:hint="eastAsia" w:asciiTheme="majorHAnsi" w:hAnsiTheme="majorHAnsi" w:eastAsiaTheme="majorEastAsia" w:cstheme="majorBidi"/>
+          <w:iCs/>
+          <w:color w:val="4F81BD" w:themeColor="accent1"/>
+          <w:sz w:val="24"/>
+          <w:szCs w:val="24"/>
+          <w:lang w:val="en-US" w:eastAsia="zh-CN" w:bidi="ar-SA"/>
+        </w:rPr>
+        <w:t>会话层</w:t>
+      </w:r>
+    </w:p>
+    <w:p>
+      <w:pPr>
+        <w:pStyle w:val="3"/>
+        <w:numPr>
+          <w:ilvl w:val="0"/>
+          <w:numId w:val="3"/>
+        </w:numPr>
+        <w:rPr>
+          <w:rFonts w:hint="default" w:asciiTheme="majorHAnsi" w:hAnsiTheme="majorHAnsi" w:eastAsiaTheme="majorEastAsia" w:cstheme="majorBidi"/>
+          <w:iCs/>
+          <w:color w:val="4F81BD" w:themeColor="accent1"/>
+          <w:sz w:val="24"/>
+          <w:szCs w:val="24"/>
+          <w:lang w:val="en-US" w:eastAsia="zh-CN" w:bidi="ar-SA"/>
+        </w:rPr>
+      </w:pPr>
+      <w:r>
+        <w:rPr>
+          <w:rFonts w:hint="eastAsia" w:asciiTheme="majorHAnsi" w:hAnsiTheme="majorHAnsi" w:eastAsiaTheme="majorEastAsia" w:cstheme="majorBidi"/>
+          <w:iCs/>
+          <w:color w:val="4F81BD" w:themeColor="accent1"/>
+          <w:sz w:val="24"/>
+          <w:szCs w:val="24"/>
+          <w:lang w:val="en-US" w:eastAsia="zh-CN" w:bidi="ar-SA"/>
+        </w:rPr>
+        <w:t>表示层</w:t>
+      </w:r>
+    </w:p>
+    <w:p>
+      <w:pPr>
+        <w:pStyle w:val="7"/>
+      </w:pPr>
+      <w:r>
+        <w:t>（</w:t>
+      </w:r>
+      <w:r>
+        <w:rPr>
+          <w:rFonts w:hint="eastAsia"/>
+          <w:lang w:val="en-US" w:eastAsia="zh-CN"/>
+        </w:rPr>
+        <w:t>6</w:t>
+      </w:r>
+      <w:r>
+        <w:t>）应用层</w:t>
+      </w:r>
+    </w:p>
+    <w:p>
+      <w:pPr>
+        <w:pStyle w:val="3"/>
+      </w:pPr>
+      <w:r>
+        <w:t>应用层：为操作系统或网络应用程序提供访问网络服务的接口。</w:t>
+      </w:r>
+    </w:p>
+    <w:p>
+      <w:pPr>
+        <w:pStyle w:val="36"/>
+      </w:pPr>
+      <w:r>
+        <w:drawing>
+          <wp:inline distT="0" distB="0" distL="114300" distR="114300">
+            <wp:extent cx="5334000" cy="1635125"/>
+            <wp:effectExtent l="0" t="0" r="0" b="0"/>
+            <wp:docPr id="5" name="Picture"/>
+            <wp:cNvGraphicFramePr>
+              <a:graphicFrameLocks xmlns:a="http://schemas.openxmlformats.org/drawingml/2006/main" noChangeAspect="1"/>
+            </wp:cNvGraphicFramePr>
+            <a:graphic xmlns:a="http://schemas.openxmlformats.org/drawingml/2006/main">
+              <a:graphicData uri="http://schemas.openxmlformats.org/drawingml/2006/picture">
+                <pic:pic xmlns:pic="http://schemas.openxmlformats.org/drawingml/2006/picture">
+                  <pic:nvPicPr>
+                    <pic:cNvPr id="5" name="Picture"/>
+                    <pic:cNvPicPr>
+                      <a:picLocks noChangeAspect="1" noChangeArrowheads="1"/>
+                    </pic:cNvPicPr>
+                  </pic:nvPicPr>
+                  <pic:blipFill>
+                    <a:blip r:embed="rId8"/>
+                    <a:stretch>
+                      <a:fillRect/>
+                    </a:stretch>
+                  </pic:blipFill>
+                  <pic:spPr>
+                    <a:xfrm>
+                      <a:off x="0" y="0"/>
+                      <a:ext cx="5334000" cy="1635424"/>
+                    </a:xfrm>
+                    <a:prstGeom prst="rect">
+                      <a:avLst/>
+                    </a:prstGeom>
+                    <a:noFill/>
+                    <a:ln w="9525">
+                      <a:noFill/>
+                    </a:ln>
+                  </pic:spPr>
+                </pic:pic>
+              </a:graphicData>
+            </a:graphic>
+          </wp:inline>
+        </w:drawing>
+      </w:r>
+    </w:p>
+    <w:p>
+      <w:pPr>
+        <w:pStyle w:val="34"/>
+      </w:pPr>
+    </w:p>
+    <w:p>
+      <w:pPr>
+        <w:pStyle w:val="3"/>
+      </w:pPr>
+    </w:p>
+    <w:p>
+      <w:pPr>
+        <w:pStyle w:val="3"/>
+      </w:pPr>
+    </w:p>
+    <w:p>
+      <w:pPr>
+        <w:pStyle w:val="3"/>
+      </w:pPr>
+    </w:p>
+    <w:p>
+      <w:pPr>
+        <w:pStyle w:val="3"/>
+      </w:pPr>
+    </w:p>
+    <w:p>
+      <w:pPr>
+        <w:pStyle w:val="3"/>
+      </w:pPr>
+    </w:p>
+    <w:p>
+      <w:pPr>
+        <w:pStyle w:val="3"/>
+      </w:pPr>
+    </w:p>
+    <w:p>
+      <w:pPr>
+        <w:pStyle w:val="3"/>
+      </w:pPr>
+      <w:r>
+        <w:t>在物理层数据的传输单位称为比特；在数据链路层数据的传输单元称为帧； 在网络层数据的传输单元称为数据包；在传输层数据的传输单元称为报文段。</w:t>
+      </w:r>
+    </w:p>
+    <w:p>
+      <w:pPr>
+        <w:pStyle w:val="3"/>
+      </w:pPr>
+    </w:p>
+    <w:p>
+      <w:pPr>
+        <w:pStyle w:val="3"/>
+      </w:pPr>
+      <w:r>
+        <w:drawing>
+          <wp:inline distT="0" distB="0" distL="114300" distR="114300">
+            <wp:extent cx="5334000" cy="2242820"/>
+            <wp:effectExtent l="0" t="0" r="0" b="0"/>
+            <wp:docPr id="6" name="Picture"/>
+            <wp:cNvGraphicFramePr>
+              <a:graphicFrameLocks xmlns:a="http://schemas.openxmlformats.org/drawingml/2006/main" noChangeAspect="1"/>
+            </wp:cNvGraphicFramePr>
+            <a:graphic xmlns:a="http://schemas.openxmlformats.org/drawingml/2006/main">
+              <a:graphicData uri="http://schemas.openxmlformats.org/drawingml/2006/picture">
+                <pic:pic xmlns:pic="http://schemas.openxmlformats.org/drawingml/2006/picture">
+                  <pic:nvPicPr>
+                    <pic:cNvPr id="6" name="Picture"/>
+                    <pic:cNvPicPr>
+                      <a:picLocks noChangeAspect="1" noChangeArrowheads="1"/>
+                    </pic:cNvPicPr>
+                  </pic:nvPicPr>
+                  <pic:blipFill>
+                    <a:blip r:embed="rId9"/>
+                    <a:stretch>
+                      <a:fillRect/>
+                    </a:stretch>
+                  </pic:blipFill>
+                  <pic:spPr>
+                    <a:xfrm>
+                      <a:off x="0" y="0"/>
+                      <a:ext cx="5334000" cy="2242958"/>
+                    </a:xfrm>
+                    <a:prstGeom prst="rect">
+                      <a:avLst/>
+                    </a:prstGeom>
+                    <a:noFill/>
+                    <a:ln w="9525">
+                      <a:noFill/>
+                    </a:ln>
+                  </pic:spPr>
+                </pic:pic>
+              </a:graphicData>
+            </a:graphic>
+          </wp:inline>
+        </w:drawing>
+      </w:r>
+    </w:p>
+    <w:p>
+      <w:pPr>
+        <w:pStyle w:val="3"/>
+      </w:pPr>
+    </w:p>
     <w:bookmarkEnd w:id="2"/>
     <w:p>
       <w:pPr>
         <w:pStyle w:val="5"/>
       </w:pPr>
-      <w:bookmarkStart w:id="3" w:name="header-n14"/>
+      <w:bookmarkStart w:id="7" w:name="header-n14"/>
       <w:r>
         <w:t>2、TCP/IP 4层协议</w:t>
       </w:r>
     </w:p>
     <w:p>
       <w:pPr>
-        <w:pStyle w:val="24"/>
+        <w:pStyle w:val="25"/>
       </w:pPr>
       <w:r>
         <w:t>网络接口层--》网络层--》传输层--》应用层</w:t>
@@ -160,7 +1096,7 @@
     </w:p>
     <w:p>
       <w:pPr>
-        <w:pStyle w:val="35"/>
+        <w:pStyle w:val="36"/>
       </w:pPr>
       <w:r>
         <w:drawing>
@@ -181,7 +1117,7 @@
                     </pic:cNvPicPr>
                   </pic:nvPicPr>
                   <pic:blipFill>
-                    <a:blip r:embed="rId4"/>
+                    <a:blip r:embed="rId10"/>
                     <a:stretch>
                       <a:fillRect/>
                     </a:stretch>
@@ -208,810 +1144,28 @@
     </w:p>
     <w:p>
       <w:pPr>
-        <w:pStyle w:val="33"/>
-      </w:pPr>
-    </w:p>
-    <w:p>
-      <w:pPr>
-        <w:pStyle w:val="7"/>
-      </w:pPr>
-      <w:bookmarkStart w:id="4" w:name="header-n17"/>
-      <w:r>
-        <w:t>（1）物理层</w:t>
-      </w:r>
-    </w:p>
-    <w:p>
-      <w:pPr>
-        <w:pStyle w:val="24"/>
-      </w:pPr>
-      <w:r>
-        <w:t>确保数据在物理媒体上运输。重要的设备：中继器和集线器（工作原理都是通过对信号进行</w:t>
-      </w:r>
-      <w:r>
-        <w:rPr>
-          <w:b/>
-        </w:rPr>
-        <w:t>再生</w:t>
-      </w:r>
-      <w:r>
-        <w:t>：</w:t>
-      </w:r>
-      <w:r>
-        <w:rPr>
-          <w:i/>
-        </w:rPr>
-        <w:t>放大信号</w:t>
-      </w:r>
-      <w:r>
-        <w:t>和</w:t>
-      </w:r>
-      <w:r>
-        <w:rPr>
-          <w:b/>
-        </w:rPr>
-        <w:t>重定时</w:t>
-      </w:r>
-      <w:r>
-        <w:t>。从而使得它们能够在网络上传输更长的距离）。（MAC地址来转发帧）</w:t>
-      </w:r>
-    </w:p>
-    <w:bookmarkEnd w:id="4"/>
-    <w:p>
-      <w:pPr>
-        <w:pStyle w:val="7"/>
-      </w:pPr>
-      <w:bookmarkStart w:id="5" w:name="header-n19"/>
-      <w:r>
-        <w:t>（2）数据链路层</w:t>
-      </w:r>
-    </w:p>
-    <w:p>
-      <w:pPr>
-        <w:pStyle w:val="24"/>
-      </w:pPr>
-    </w:p>
-    <w:p>
-      <w:pPr>
-        <w:pStyle w:val="35"/>
-      </w:pPr>
-      <w:r>
-        <w:drawing>
-          <wp:inline distT="0" distB="0" distL="114300" distR="114300">
-            <wp:extent cx="5334000" cy="2907030"/>
-            <wp:effectExtent l="0" t="0" r="0" b="0"/>
-            <wp:docPr id="2" name="Picture"/>
-            <wp:cNvGraphicFramePr>
-              <a:graphicFrameLocks xmlns:a="http://schemas.openxmlformats.org/drawingml/2006/main" noChangeAspect="1"/>
-            </wp:cNvGraphicFramePr>
-            <a:graphic xmlns:a="http://schemas.openxmlformats.org/drawingml/2006/main">
-              <a:graphicData uri="http://schemas.openxmlformats.org/drawingml/2006/picture">
-                <pic:pic xmlns:pic="http://schemas.openxmlformats.org/drawingml/2006/picture">
-                  <pic:nvPicPr>
-                    <pic:cNvPr id="2" name="Picture"/>
-                    <pic:cNvPicPr>
-                      <a:picLocks noChangeAspect="1" noChangeArrowheads="1"/>
-                    </pic:cNvPicPr>
-                  </pic:nvPicPr>
-                  <pic:blipFill>
-                    <a:blip r:embed="rId5"/>
-                    <a:stretch>
-                      <a:fillRect/>
-                    </a:stretch>
-                  </pic:blipFill>
-                  <pic:spPr>
-                    <a:xfrm>
-                      <a:off x="0" y="0"/>
-                      <a:ext cx="5334000" cy="2907467"/>
-                    </a:xfrm>
-                    <a:prstGeom prst="rect">
-                      <a:avLst/>
-                    </a:prstGeom>
-                    <a:noFill/>
-                    <a:ln w="9525">
-                      <a:noFill/>
-                    </a:ln>
-                  </pic:spPr>
-                </pic:pic>
-              </a:graphicData>
-            </a:graphic>
-          </wp:inline>
-        </w:drawing>
-      </w:r>
-    </w:p>
-    <w:p>
-      <w:pPr>
-        <w:pStyle w:val="33"/>
-      </w:pPr>
-    </w:p>
-    <w:p>
-      <w:pPr>
-        <w:pStyle w:val="3"/>
-      </w:pPr>
-    </w:p>
-    <w:p>
-      <w:pPr>
-        <w:pStyle w:val="3"/>
-      </w:pPr>
-      <w:r>
-        <w:rPr>
-          <w:b/>
-        </w:rPr>
-        <w:t>作用包括</w:t>
-      </w:r>
-      <w:r>
-        <w:t>：物理地址寻址、数据的成帧、流量控制、数据的检错、重发等</w:t>
-      </w:r>
-    </w:p>
-    <w:p>
-      <w:pPr>
-        <w:pStyle w:val="3"/>
-      </w:pPr>
-    </w:p>
-    <w:bookmarkEnd w:id="5"/>
-    <w:p>
-      <w:pPr>
-        <w:pStyle w:val="7"/>
-      </w:pPr>
-      <w:bookmarkStart w:id="6" w:name="header-n25"/>
-      <w:r>
-        <w:t>（3）网络层</w:t>
-      </w:r>
-    </w:p>
-    <w:p>
-      <w:pPr>
-        <w:pStyle w:val="24"/>
-      </w:pPr>
-      <w:r>
-        <w:t>网络层的目的是实现两个端系统之间的数据透明传送，具体功能包括寻址和路由选择、连接的建立、保持和终止等。</w:t>
-      </w:r>
-    </w:p>
-    <w:p>
-      <w:pPr>
-        <w:pStyle w:val="3"/>
-      </w:pPr>
-      <w:r>
-        <w:rPr>
-          <w:b/>
-        </w:rPr>
-        <w:t>基本数据单位为IP数据报</w:t>
-      </w:r>
-    </w:p>
-    <w:p>
-      <w:pPr>
-        <w:numPr>
-          <w:ilvl w:val="0"/>
-          <w:numId w:val="1"/>
-        </w:numPr>
-      </w:pPr>
-      <w:r>
-        <w:rPr>
-          <w:b/>
-        </w:rPr>
-        <w:t>包含的主要协议：</w:t>
-      </w:r>
-    </w:p>
-    <w:p>
-      <w:pPr>
-        <w:numPr>
-          <w:ilvl w:val="0"/>
-          <w:numId w:val="1"/>
-        </w:numPr>
-      </w:pPr>
-      <w:r>
-        <w:rPr>
-          <w:b/>
-        </w:rPr>
-        <w:t>IP协议（Internet Protocol，因特网互联协议）;</w:t>
-      </w:r>
-    </w:p>
-    <w:p>
-      <w:pPr>
-        <w:numPr>
-          <w:ilvl w:val="0"/>
-          <w:numId w:val="1"/>
-        </w:numPr>
-      </w:pPr>
-      <w:r>
-        <w:rPr>
-          <w:b/>
-        </w:rPr>
-        <w:t>ICMP协议（Internet Control Message Protocol，因特网控制报文协议）;</w:t>
-      </w:r>
-    </w:p>
-    <w:p>
-      <w:pPr>
-        <w:numPr>
-          <w:ilvl w:val="0"/>
-          <w:numId w:val="1"/>
-        </w:numPr>
-      </w:pPr>
-      <w:r>
-        <w:rPr>
-          <w:b/>
-        </w:rPr>
-        <w:t>ARP协议（Address Resolution Protocol，地址解析协议）</w:t>
-      </w:r>
-      <w:r>
+        <w:pStyle w:val="34"/>
+      </w:pPr>
+    </w:p>
+    <w:p>
+      <w:pPr>
+        <w:pStyle w:val="36"/>
+      </w:pPr>
+      <w:bookmarkStart w:id="8" w:name="header-n42"/>
+      <w:bookmarkStart w:id="9" w:name="header-n67"/>
+    </w:p>
+    <w:p>
+      <w:pPr>
+        <w:pStyle w:val="36"/>
         <w:rPr>
           <w:rFonts w:hint="eastAsia" w:eastAsia="宋体"/>
-          <w:b/>
           <w:lang w:val="en-US" w:eastAsia="zh-CN"/>
         </w:rPr>
-        <w:t>将IP地址转换为数据链路层认识的MAC地址</w:t>
-      </w:r>
-      <w:r>
-        <w:rPr>
-          <w:b/>
-        </w:rPr>
-        <w:t>;</w:t>
-      </w:r>
-    </w:p>
-    <w:p>
-      <w:pPr>
-        <w:numPr>
-          <w:ilvl w:val="0"/>
-          <w:numId w:val="1"/>
-        </w:numPr>
-      </w:pPr>
-      <w:r>
-        <w:rPr>
-          <w:b/>
-        </w:rPr>
-        <w:t>RARP协议（Reverse Address Resolution Protocol，逆地址解析协议）</w:t>
-      </w:r>
-      <w:r>
-        <w:rPr>
-          <w:rFonts w:hint="eastAsia" w:eastAsia="宋体"/>
-          <w:b/>
-          <w:lang w:val="en-US" w:eastAsia="zh-CN"/>
-        </w:rPr>
-        <w:t>将MAC地址转换为IP 地址</w:t>
-      </w:r>
-      <w:r>
-        <w:rPr>
-          <w:b/>
-        </w:rPr>
-        <w:t>。</w:t>
-      </w:r>
-    </w:p>
-    <w:p>
-      <w:pPr>
-        <w:numPr>
-          <w:ilvl w:val="0"/>
-          <w:numId w:val="1"/>
-        </w:numPr>
-      </w:pPr>
-      <w:r>
-        <w:rPr>
-          <w:b/>
-        </w:rPr>
-        <w:t>&gt; 重要的设备：路由器。</w:t>
-      </w:r>
-    </w:p>
-    <w:p>
-      <w:pPr>
-        <w:pStyle w:val="24"/>
-      </w:pPr>
-      <w:r>
-        <w:t>个人理解：物理层通过中继器和集线器进行远距离的数据传送，而再通过数据链路层进行短距离的区域传送找到目标电脑。</w:t>
-      </w:r>
-    </w:p>
-    <w:bookmarkEnd w:id="6"/>
-    <w:p>
-      <w:pPr>
-        <w:pStyle w:val="7"/>
-      </w:pPr>
-      <w:bookmarkStart w:id="7" w:name="header-n42"/>
-      <w:r>
-        <w:t>（4）传输层</w:t>
-      </w:r>
-    </w:p>
-    <w:p>
-      <w:pPr>
-        <w:pStyle w:val="24"/>
-      </w:pPr>
-      <w:r>
-        <w:t>传输层则负责将数据可靠地传送到相应的端口。（个人理解，相当于桥梁）</w:t>
-      </w:r>
-    </w:p>
-    <w:p>
-      <w:pPr>
-        <w:pStyle w:val="3"/>
-      </w:pPr>
-      <w:r>
-        <w:t>主要协议：TCP协议和UDP协议</w:t>
-      </w:r>
-    </w:p>
-    <w:p>
-      <w:pPr>
-        <w:pStyle w:val="3"/>
-      </w:pPr>
-      <w:r>
-        <w:t xml:space="preserve">TCP（面向连接、可靠数据传输服务，数据传输单位是报文段） </w:t>
-      </w:r>
-      <w:r>
-        <w:rPr>
-          <w:i/>
-        </w:rPr>
-        <w:t>搭桥</w:t>
-      </w:r>
-    </w:p>
-    <w:p>
-      <w:pPr>
-        <w:pStyle w:val="3"/>
-      </w:pPr>
-      <w:r>
-        <w:t>UDP（无连接。尽最大努力的数据传输服务，数据传输单位是用户数据报）</w:t>
-      </w:r>
-      <w:r>
-        <w:rPr>
-          <w:i/>
-        </w:rPr>
-        <w:t>扔包</w:t>
-      </w:r>
-    </w:p>
-    <w:p>
-      <w:pPr>
-        <w:pStyle w:val="8"/>
-      </w:pPr>
-      <w:bookmarkStart w:id="8" w:name="header-n47"/>
-      <w:r>
-        <w:t>TCP</w:t>
-      </w:r>
-    </w:p>
-    <w:p>
-      <w:pPr>
-        <w:pStyle w:val="24"/>
-      </w:pPr>
-      <w:r>
-        <w:rPr>
-          <w:b/>
-        </w:rPr>
-        <w:t>三次牵手</w:t>
-      </w:r>
-    </w:p>
-    <w:p>
-      <w:pPr>
-        <w:pStyle w:val="35"/>
-      </w:pPr>
-      <w:r>
-        <w:drawing>
-          <wp:inline distT="0" distB="0" distL="114300" distR="114300">
-            <wp:extent cx="5334000" cy="4582160"/>
-            <wp:effectExtent l="0" t="0" r="0" b="0"/>
-            <wp:docPr id="3" name="Picture"/>
-            <wp:cNvGraphicFramePr>
-              <a:graphicFrameLocks xmlns:a="http://schemas.openxmlformats.org/drawingml/2006/main" noChangeAspect="1"/>
-            </wp:cNvGraphicFramePr>
-            <a:graphic xmlns:a="http://schemas.openxmlformats.org/drawingml/2006/main">
-              <a:graphicData uri="http://schemas.openxmlformats.org/drawingml/2006/picture">
-                <pic:pic xmlns:pic="http://schemas.openxmlformats.org/drawingml/2006/picture">
-                  <pic:nvPicPr>
-                    <pic:cNvPr id="3" name="Picture"/>
-                    <pic:cNvPicPr>
-                      <a:picLocks noChangeAspect="1" noChangeArrowheads="1"/>
-                    </pic:cNvPicPr>
-                  </pic:nvPicPr>
-                  <pic:blipFill>
-                    <a:blip r:embed="rId6"/>
-                    <a:stretch>
-                      <a:fillRect/>
-                    </a:stretch>
-                  </pic:blipFill>
-                  <pic:spPr>
-                    <a:xfrm>
-                      <a:off x="0" y="0"/>
-                      <a:ext cx="5334000" cy="4582160"/>
-                    </a:xfrm>
-                    <a:prstGeom prst="rect">
-                      <a:avLst/>
-                    </a:prstGeom>
-                    <a:noFill/>
-                    <a:ln w="9525">
-                      <a:noFill/>
-                    </a:ln>
-                  </pic:spPr>
-                </pic:pic>
-              </a:graphicData>
-            </a:graphic>
-          </wp:inline>
-        </w:drawing>
-      </w:r>
-    </w:p>
-    <w:p>
-      <w:pPr>
-        <w:pStyle w:val="33"/>
-      </w:pPr>
-    </w:p>
-    <w:p>
-      <w:pPr>
-        <w:numPr>
-          <w:ilvl w:val="0"/>
-          <w:numId w:val="2"/>
-        </w:numPr>
-      </w:pPr>
-      <w:r>
-        <w:t>客户端发送SYN（SEQ=x）报文给服务器端，进入SYN_SEND状态。</w:t>
-      </w:r>
-    </w:p>
-    <w:p>
-      <w:pPr>
-        <w:numPr>
-          <w:ilvl w:val="0"/>
-          <w:numId w:val="2"/>
-        </w:numPr>
-      </w:pPr>
-      <w:r>
-        <w:t>服务器端收到SYN报文，回应一个SYN （SEQ=y）ACK（ACK=x+1）报文，进入SYN_RECV状态。</w:t>
-      </w:r>
-    </w:p>
-    <w:p>
-      <w:pPr>
-        <w:numPr>
-          <w:ilvl w:val="0"/>
-          <w:numId w:val="2"/>
-        </w:numPr>
-      </w:pPr>
-      <w:r>
-        <w:t>客户端收到服务器端的SYN报文，回应一个ACK（ACK=y+1）报文，进入Established状态。</w:t>
-      </w:r>
-    </w:p>
-    <w:p>
-      <w:pPr>
-        <w:pStyle w:val="24"/>
-      </w:pPr>
-      <w:r>
-        <w:rPr>
-          <w:b/>
-        </w:rPr>
-        <w:t>四次挥手</w:t>
-      </w:r>
-    </w:p>
-    <w:p>
-      <w:pPr>
-        <w:pStyle w:val="35"/>
-      </w:pPr>
-      <w:r>
-        <w:drawing>
-          <wp:inline distT="0" distB="0" distL="114300" distR="114300">
-            <wp:extent cx="304800" cy="304800"/>
-            <wp:effectExtent l="0" t="0" r="0" b="0"/>
-            <wp:docPr id="8" name="图片 2" descr="IMG_256"/>
-            <wp:cNvGraphicFramePr>
-              <a:graphicFrameLocks xmlns:a="http://schemas.openxmlformats.org/drawingml/2006/main" noChangeAspect="1"/>
-            </wp:cNvGraphicFramePr>
-            <a:graphic xmlns:a="http://schemas.openxmlformats.org/drawingml/2006/main">
-              <a:graphicData uri="http://schemas.openxmlformats.org/drawingml/2006/picture">
-                <pic:pic xmlns:pic="http://schemas.openxmlformats.org/drawingml/2006/picture">
-                  <pic:nvPicPr>
-                    <pic:cNvPr id="8" name="图片 2" descr="IMG_256"/>
-                    <pic:cNvPicPr>
-                      <a:picLocks noChangeAspect="1"/>
-                    </pic:cNvPicPr>
-                  </pic:nvPicPr>
-                  <pic:blipFill>
-                    <a:blip r:embed="rId7"/>
-                    <a:stretch>
-                      <a:fillRect/>
-                    </a:stretch>
-                  </pic:blipFill>
-                  <pic:spPr>
-                    <a:xfrm>
-                      <a:off x="0" y="0"/>
-                      <a:ext cx="304800" cy="304800"/>
-                    </a:xfrm>
-                    <a:prstGeom prst="rect">
-                      <a:avLst/>
-                    </a:prstGeom>
-                    <a:noFill/>
-                    <a:ln w="9525">
-                      <a:noFill/>
-                    </a:ln>
-                  </pic:spPr>
-                </pic:pic>
-              </a:graphicData>
-            </a:graphic>
-          </wp:inline>
-        </w:drawing>
-      </w:r>
-      <w:r>
-        <w:drawing>
-          <wp:inline distT="0" distB="0" distL="114300" distR="114300">
-            <wp:extent cx="5483225" cy="3451225"/>
-            <wp:effectExtent l="0" t="0" r="3175" b="15875"/>
-            <wp:docPr id="4" name="图片 1"/>
-            <wp:cNvGraphicFramePr>
-              <a:graphicFrameLocks xmlns:a="http://schemas.openxmlformats.org/drawingml/2006/main" noChangeAspect="1"/>
-            </wp:cNvGraphicFramePr>
-            <a:graphic xmlns:a="http://schemas.openxmlformats.org/drawingml/2006/main">
-              <a:graphicData uri="http://schemas.openxmlformats.org/drawingml/2006/picture">
-                <pic:pic xmlns:pic="http://schemas.openxmlformats.org/drawingml/2006/picture">
-                  <pic:nvPicPr>
-                    <pic:cNvPr id="4" name="图片 1"/>
-                    <pic:cNvPicPr>
-                      <a:picLocks noChangeAspect="1"/>
-                    </pic:cNvPicPr>
-                  </pic:nvPicPr>
-                  <pic:blipFill>
-                    <a:blip r:embed="rId8"/>
-                    <a:stretch>
-                      <a:fillRect/>
-                    </a:stretch>
-                  </pic:blipFill>
-                  <pic:spPr>
-                    <a:xfrm>
-                      <a:off x="0" y="0"/>
-                      <a:ext cx="5483225" cy="3451225"/>
-                    </a:xfrm>
-                    <a:prstGeom prst="rect">
-                      <a:avLst/>
-                    </a:prstGeom>
-                    <a:noFill/>
-                    <a:ln>
-                      <a:noFill/>
-                    </a:ln>
-                  </pic:spPr>
-                </pic:pic>
-              </a:graphicData>
-            </a:graphic>
-          </wp:inline>
-        </w:drawing>
-      </w:r>
-    </w:p>
-    <w:p>
-      <w:pPr>
-        <w:pStyle w:val="3"/>
-      </w:pPr>
-    </w:p>
-    <w:p>
-      <w:pPr>
-        <w:pStyle w:val="3"/>
-      </w:pPr>
-      <w:r>
-        <w:t>（1）第一次挥手：Client发送一个FIN，用来关闭Client到Server的数据传送，Client进入FIN</w:t>
-      </w:r>
-      <w:r>
-        <w:rPr>
-          <w:i/>
-        </w:rPr>
-        <w:t>WAIT</w:t>
-      </w:r>
-      <w:r>
-        <w:t>1状态。</w:t>
-      </w:r>
-    </w:p>
-    <w:p>
-      <w:pPr>
-        <w:pStyle w:val="3"/>
-      </w:pPr>
-      <w:r>
-        <w:t>（2）第二次挥手：Server收到FIN后，发送一个ACK给Client，确认序号为收到序号+1（与SYN相同，一个FIN占用一个序号），Server进入CLOSE_WAIT状态。</w:t>
-      </w:r>
-    </w:p>
-    <w:p>
-      <w:pPr>
-        <w:pStyle w:val="3"/>
-      </w:pPr>
-      <w:r>
-        <w:t>（3）第三次挥手：Server发送一个FIN，用来关闭Server到Client的数据传送，Server进入LAST_ACK状态。</w:t>
-      </w:r>
-    </w:p>
-    <w:p>
-      <w:pPr>
-        <w:pStyle w:val="3"/>
-      </w:pPr>
-      <w:r>
-        <w:t>（4）第四次挥手：Client收到FIN后，Client进入TIME_WAIT状态，接着发送一个ACK给Server，确认序号为收到序号+1，Server进入CLOSED状态，完成四次挥手。</w:t>
-      </w:r>
-    </w:p>
-    <w:p>
-      <w:pPr>
-        <w:pStyle w:val="3"/>
-      </w:pPr>
-      <w:r>
-        <w:rPr>
-          <w:b/>
-        </w:rPr>
-        <w:t>TIME_WAIT状态需要经过2MSL(最大报文段生存时间)才能返回到CLOSE状态</w:t>
-      </w:r>
-    </w:p>
-    <w:p>
-      <w:pPr>
-        <w:pStyle w:val="3"/>
-      </w:pPr>
-      <w:r>
-        <w:t>作者：RaphetS</w:t>
-      </w:r>
-      <w:r>
-        <w:br w:type="textWrapping"/>
-      </w:r>
-      <w:r>
-        <w:t>链接：https://www.jianshu.com/p/ef892323e68f</w:t>
-      </w:r>
-      <w:r>
-        <w:br w:type="textWrapping"/>
-      </w:r>
-      <w:r>
-        <w:t>来源：简书</w:t>
-      </w:r>
-    </w:p>
-    <w:bookmarkEnd w:id="8"/>
-    <w:p>
-      <w:pPr>
-        <w:pStyle w:val="8"/>
-      </w:pPr>
-      <w:bookmarkStart w:id="9" w:name="header-n67"/>
-      <w:r>
-        <w:t>UDP</w:t>
-      </w:r>
-    </w:p>
-    <w:p>
-      <w:pPr>
-        <w:pStyle w:val="24"/>
-      </w:pPr>
-      <w:r>
-        <w:t>UDP使用底层的互联网协议来传送报文，同IP一样提供不可靠的无连接数据包传输服务。它不提供报文到达确认、排序、及流量控制等功能。</w:t>
-      </w:r>
-    </w:p>
-    <w:p>
-      <w:pPr>
-        <w:pStyle w:val="3"/>
-      </w:pPr>
-    </w:p>
-    <w:p>
-      <w:pPr>
-        <w:pStyle w:val="3"/>
-      </w:pPr>
-      <w:r>
-        <w:t>重要设备：网关</w:t>
-      </w:r>
-    </w:p>
-    <w:p>
-      <w:pPr>
-        <w:pStyle w:val="3"/>
-      </w:pPr>
-    </w:p>
-    <w:p>
-      <w:pPr>
-        <w:pStyle w:val="3"/>
-      </w:pPr>
-      <w:r>
-        <w:rPr>
-          <w:b/>
-        </w:rPr>
-        <w:t>（5）应用层</w:t>
-      </w:r>
-    </w:p>
-    <w:p>
-      <w:pPr>
-        <w:pStyle w:val="3"/>
-      </w:pPr>
-      <w:r>
-        <w:t>应用层：为操作系统或网络应用程序提供访问网络服务的接口。</w:t>
-      </w:r>
-    </w:p>
-    <w:p>
-      <w:pPr>
-        <w:pStyle w:val="35"/>
-      </w:pPr>
-      <w:r>
-        <w:drawing>
-          <wp:inline distT="0" distB="0" distL="114300" distR="114300">
-            <wp:extent cx="5334000" cy="1635125"/>
-            <wp:effectExtent l="0" t="0" r="0" b="0"/>
-            <wp:docPr id="5" name="Picture"/>
-            <wp:cNvGraphicFramePr>
-              <a:graphicFrameLocks xmlns:a="http://schemas.openxmlformats.org/drawingml/2006/main" noChangeAspect="1"/>
-            </wp:cNvGraphicFramePr>
-            <a:graphic xmlns:a="http://schemas.openxmlformats.org/drawingml/2006/main">
-              <a:graphicData uri="http://schemas.openxmlformats.org/drawingml/2006/picture">
-                <pic:pic xmlns:pic="http://schemas.openxmlformats.org/drawingml/2006/picture">
-                  <pic:nvPicPr>
-                    <pic:cNvPr id="5" name="Picture"/>
-                    <pic:cNvPicPr>
-                      <a:picLocks noChangeAspect="1" noChangeArrowheads="1"/>
-                    </pic:cNvPicPr>
-                  </pic:nvPicPr>
-                  <pic:blipFill>
-                    <a:blip r:embed="rId9"/>
-                    <a:stretch>
-                      <a:fillRect/>
-                    </a:stretch>
-                  </pic:blipFill>
-                  <pic:spPr>
-                    <a:xfrm>
-                      <a:off x="0" y="0"/>
-                      <a:ext cx="5334000" cy="1635424"/>
-                    </a:xfrm>
-                    <a:prstGeom prst="rect">
-                      <a:avLst/>
-                    </a:prstGeom>
-                    <a:noFill/>
-                    <a:ln w="9525">
-                      <a:noFill/>
-                    </a:ln>
-                  </pic:spPr>
-                </pic:pic>
-              </a:graphicData>
-            </a:graphic>
-          </wp:inline>
-        </w:drawing>
-      </w:r>
-    </w:p>
-    <w:p>
-      <w:pPr>
-        <w:pStyle w:val="33"/>
-      </w:pPr>
-    </w:p>
-    <w:p>
-      <w:pPr>
-        <w:pStyle w:val="3"/>
-      </w:pPr>
-    </w:p>
-    <w:p>
-      <w:pPr>
-        <w:pStyle w:val="3"/>
-      </w:pPr>
-      <w:r>
-        <w:t>在物理层数据的传输单位称为比特；在数据链路层数据的传输单元称为帧； 在网络层数据的传输单元称为数据包；在传输层数据的传输单元称为报文段。</w:t>
-      </w:r>
-    </w:p>
-    <w:p>
-      <w:pPr>
-        <w:pStyle w:val="3"/>
-      </w:pPr>
-    </w:p>
-    <w:p>
-      <w:pPr>
-        <w:pStyle w:val="35"/>
-      </w:pPr>
-      <w:r>
-        <w:drawing>
-          <wp:inline distT="0" distB="0" distL="114300" distR="114300">
-            <wp:extent cx="5334000" cy="2242820"/>
-            <wp:effectExtent l="0" t="0" r="0" b="0"/>
-            <wp:docPr id="6" name="Picture"/>
-            <wp:cNvGraphicFramePr>
-              <a:graphicFrameLocks xmlns:a="http://schemas.openxmlformats.org/drawingml/2006/main" noChangeAspect="1"/>
-            </wp:cNvGraphicFramePr>
-            <a:graphic xmlns:a="http://schemas.openxmlformats.org/drawingml/2006/main">
-              <a:graphicData uri="http://schemas.openxmlformats.org/drawingml/2006/picture">
-                <pic:pic xmlns:pic="http://schemas.openxmlformats.org/drawingml/2006/picture">
-                  <pic:nvPicPr>
-                    <pic:cNvPr id="6" name="Picture"/>
-                    <pic:cNvPicPr>
-                      <a:picLocks noChangeAspect="1" noChangeArrowheads="1"/>
-                    </pic:cNvPicPr>
-                  </pic:nvPicPr>
-                  <pic:blipFill>
-                    <a:blip r:embed="rId10"/>
-                    <a:stretch>
-                      <a:fillRect/>
-                    </a:stretch>
-                  </pic:blipFill>
-                  <pic:spPr>
-                    <a:xfrm>
-                      <a:off x="0" y="0"/>
-                      <a:ext cx="5334000" cy="2242958"/>
-                    </a:xfrm>
-                    <a:prstGeom prst="rect">
-                      <a:avLst/>
-                    </a:prstGeom>
-                    <a:noFill/>
-                    <a:ln w="9525">
-                      <a:noFill/>
-                    </a:ln>
-                  </pic:spPr>
-                </pic:pic>
-              </a:graphicData>
-            </a:graphic>
-          </wp:inline>
-        </w:drawing>
-      </w:r>
-    </w:p>
-    <w:p>
-      <w:pPr>
-        <w:pStyle w:val="35"/>
+      </w:pPr>
+    </w:p>
+    <w:p>
+      <w:pPr>
+        <w:pStyle w:val="36"/>
       </w:pPr>
     </w:p>
     <w:p>
@@ -1032,7 +1186,7 @@
     </w:p>
     <w:p>
       <w:pPr>
-        <w:pStyle w:val="35"/>
+        <w:pStyle w:val="36"/>
       </w:pPr>
       <w:r>
         <w:drawing>
@@ -1080,12 +1234,32 @@
     </w:p>
     <w:p>
       <w:pPr>
-        <w:pStyle w:val="33"/>
+        <w:pStyle w:val="36"/>
+      </w:pPr>
+    </w:p>
+    <w:p>
+      <w:pPr>
+        <w:pStyle w:val="36"/>
+      </w:pPr>
+    </w:p>
+    <w:p>
+      <w:pPr>
+        <w:pStyle w:val="36"/>
+      </w:pPr>
+    </w:p>
+    <w:p>
+      <w:pPr>
+        <w:pStyle w:val="36"/>
+      </w:pPr>
+    </w:p>
+    <w:p>
+      <w:pPr>
+        <w:pStyle w:val="34"/>
       </w:pPr>
     </w:p>
     <w:bookmarkEnd w:id="1"/>
-    <w:bookmarkEnd w:id="3"/>
     <w:bookmarkEnd w:id="7"/>
+    <w:bookmarkEnd w:id="8"/>
     <w:bookmarkEnd w:id="9"/>
     <w:p>
       <w:pPr>
@@ -1098,7 +1272,7 @@
     </w:p>
     <w:p>
       <w:pPr>
-        <w:pStyle w:val="24"/>
+        <w:pStyle w:val="25"/>
       </w:pPr>
       <w:r>
         <w:t xml:space="preserve">git add * </w:t>
@@ -1135,7 +1309,7 @@
       </w:r>
       <w:r>
         <w:rPr>
-          <w:rStyle w:val="21"/>
+          <w:rStyle w:val="22"/>
         </w:rPr>
         <w:t>https://www.cnblogs.com/xdyixia/p/9275246.html</w:t>
       </w:r>
@@ -1148,7 +1322,7 @@
         <w:pStyle w:val="4"/>
         <w:numPr>
           <w:ilvl w:val="0"/>
-          <w:numId w:val="3"/>
+          <w:numId w:val="4"/>
         </w:numPr>
         <w:tabs>
           <w:tab w:val="center" w:pos="4320"/>
@@ -1177,6 +1351,7 @@
       <w:pPr>
         <w:pStyle w:val="3"/>
         <w:numPr>
+          <w:ilvl w:val="0"/>
           <w:numId w:val="0"/>
         </w:numPr>
         <w:rPr>
@@ -1189,6 +1364,7 @@
       <w:pPr>
         <w:pStyle w:val="3"/>
         <w:numPr>
+          <w:ilvl w:val="0"/>
           <w:numId w:val="0"/>
         </w:numPr>
         <w:rPr>
@@ -1212,6 +1388,7 @@
       <w:pPr>
         <w:pStyle w:val="3"/>
         <w:numPr>
+          <w:ilvl w:val="0"/>
           <w:numId w:val="0"/>
         </w:numPr>
         <w:rPr>
@@ -1231,6 +1408,7 @@
       <w:pPr>
         <w:pStyle w:val="3"/>
         <w:numPr>
+          <w:ilvl w:val="0"/>
           <w:numId w:val="0"/>
         </w:numPr>
         <w:rPr>
@@ -1250,6 +1428,7 @@
       <w:pPr>
         <w:pStyle w:val="3"/>
         <w:numPr>
+          <w:ilvl w:val="0"/>
           <w:numId w:val="0"/>
         </w:numPr>
         <w:rPr>
@@ -1373,8 +1552,6 @@
           <w:lang w:val="en-US" w:eastAsia="zh-CN"/>
         </w:rPr>
       </w:pPr>
-      <w:bookmarkStart w:id="11" w:name="_GoBack"/>
-      <w:bookmarkEnd w:id="11"/>
     </w:p>
     <w:p>
       <w:pPr>
@@ -1589,6 +1766,18 @@
     </w:lvl>
   </w:abstractNum>
   <w:abstractNum w:abstractNumId="2">
+    <w:nsid w:val="22A9B255"/>
+    <w:multiLevelType w:val="singleLevel"/>
+    <w:tmpl w:val="22A9B255"/>
+    <w:lvl w:ilvl="0" w:tentative="0">
+      <w:start w:val="5"/>
+      <w:numFmt w:val="decimal"/>
+      <w:suff w:val="nothing"/>
+      <w:lvlText w:val="（%1）"/>
+      <w:lvlJc w:val="left"/>
+    </w:lvl>
+  </w:abstractNum>
+  <w:abstractNum w:abstractNumId="3">
     <w:nsid w:val="71315DCA"/>
     <w:multiLevelType w:val="multilevel"/>
     <w:tmpl w:val="71315DCA"/>
@@ -1705,7 +1894,7 @@
     <w:abstractNumId w:val="1"/>
   </w:num>
   <w:num w:numId="2">
-    <w:abstractNumId w:val="2"/>
+    <w:abstractNumId w:val="3"/>
     <w:lvlOverride w:ilvl="0">
       <w:startOverride w:val="1"/>
     </w:lvlOverride>
@@ -1735,6 +1924,9 @@
     </w:lvlOverride>
   </w:num>
   <w:num w:numId="3">
+    <w:abstractNumId w:val="2"/>
+  </w:num>
+  <w:num w:numId="4">
     <w:abstractNumId w:val="0"/>
   </w:num>
 </w:numbering>
@@ -1853,7 +2045,7 @@
     <w:lsdException w:unhideWhenUsed="0" w:uiPriority="0" w:semiHidden="0" w:name="HTML Sample"/>
     <w:lsdException w:unhideWhenUsed="0" w:uiPriority="0" w:semiHidden="0" w:name="HTML Typewriter"/>
     <w:lsdException w:unhideWhenUsed="0" w:uiPriority="0" w:semiHidden="0" w:name="HTML Variable"/>
-    <w:lsdException w:unhideWhenUsed="0" w:uiPriority="0" w:semiHidden="0" w:name="Normal Table"/>
+    <w:lsdException w:qFormat="1" w:unhideWhenUsed="0" w:uiPriority="0" w:semiHidden="0" w:name="Normal Table"/>
     <w:lsdException w:unhideWhenUsed="0" w:uiPriority="0" w:semiHidden="0" w:name="annotation subject"/>
     <w:lsdException w:unhideWhenUsed="0" w:uiPriority="0" w:semiHidden="0" w:name="Table Simple 1"/>
     <w:lsdException w:unhideWhenUsed="0" w:uiPriority="0" w:semiHidden="0" w:name="Table Simple 2"/>
@@ -2201,7 +2393,7 @@
       <w:szCs w:val="24"/>
     </w:rPr>
   </w:style>
-  <w:style w:type="character" w:default="1" w:styleId="20">
+  <w:style w:type="character" w:default="1" w:styleId="21">
     <w:name w:val="Default Paragraph Font"/>
     <w:semiHidden/>
     <w:unhideWhenUsed/>
@@ -2210,6 +2402,7 @@
   </w:style>
   <w:style w:type="table" w:default="1" w:styleId="19">
     <w:name w:val="Normal Table"/>
+    <w:qFormat/>
     <w:uiPriority w:val="0"/>
     <w:tblPr>
       <w:tblCellMar>
@@ -2223,7 +2416,7 @@
   <w:style w:type="paragraph" w:styleId="3">
     <w:name w:val="Body Text"/>
     <w:basedOn w:val="1"/>
-    <w:link w:val="22"/>
+    <w:link w:val="23"/>
     <w:qFormat/>
     <w:uiPriority w:val="0"/>
     <w:pPr>
@@ -2332,39 +2525,58 @@
       <w:lang w:val="en-US" w:eastAsia="zh-CN" w:bidi="ar"/>
     </w:rPr>
   </w:style>
-  <w:style w:type="character" w:styleId="21">
+  <w:style w:type="table" w:styleId="20">
+    <w:name w:val="Table Grid"/>
+    <w:basedOn w:val="19"/>
+    <w:uiPriority w:val="0"/>
+    <w:pPr>
+      <w:widowControl w:val="0"/>
+      <w:jc w:val="both"/>
+    </w:pPr>
+    <w:tblPr>
+      <w:tblBorders>
+        <w:top w:val="single" w:color="auto" w:sz="4" w:space="0"/>
+        <w:left w:val="single" w:color="auto" w:sz="4" w:space="0"/>
+        <w:bottom w:val="single" w:color="auto" w:sz="4" w:space="0"/>
+        <w:right w:val="single" w:color="auto" w:sz="4" w:space="0"/>
+        <w:insideH w:val="single" w:color="auto" w:sz="4" w:space="0"/>
+        <w:insideV w:val="single" w:color="auto" w:sz="4" w:space="0"/>
+      </w:tblBorders>
+    </w:tblPr>
+  </w:style>
+  <w:style w:type="character" w:styleId="22">
     <w:name w:val="Hyperlink"/>
-    <w:basedOn w:val="22"/>
+    <w:basedOn w:val="23"/>
     <w:qFormat/>
     <w:uiPriority w:val="0"/>
     <w:rPr>
       <w:color w:val="4F81BD" w:themeColor="accent1"/>
     </w:rPr>
   </w:style>
-  <w:style w:type="character" w:customStyle="1" w:styleId="22">
+  <w:style w:type="character" w:customStyle="1" w:styleId="23">
     <w:name w:val="Body Text Char"/>
-    <w:basedOn w:val="20"/>
+    <w:basedOn w:val="21"/>
     <w:link w:val="3"/>
     <w:qFormat/>
     <w:uiPriority w:val="0"/>
   </w:style>
-  <w:style w:type="character" w:styleId="23">
+  <w:style w:type="character" w:styleId="24">
     <w:name w:val="footnote reference"/>
-    <w:basedOn w:val="22"/>
+    <w:basedOn w:val="23"/>
     <w:qFormat/>
     <w:uiPriority w:val="0"/>
     <w:rPr>
       <w:vertAlign w:val="superscript"/>
     </w:rPr>
   </w:style>
-  <w:style w:type="paragraph" w:customStyle="1" w:styleId="24">
+  <w:style w:type="paragraph" w:customStyle="1" w:styleId="25">
     <w:name w:val="First Paragraph"/>
     <w:basedOn w:val="3"/>
     <w:next w:val="3"/>
     <w:qFormat/>
     <w:uiPriority w:val="0"/>
   </w:style>
-  <w:style w:type="paragraph" w:customStyle="1" w:styleId="25">
+  <w:style w:type="paragraph" w:customStyle="1" w:styleId="26">
     <w:name w:val="Compact"/>
     <w:basedOn w:val="3"/>
     <w:qFormat/>
@@ -2373,7 +2585,7 @@
       <w:spacing w:before="36" w:after="36"/>
     </w:pPr>
   </w:style>
-  <w:style w:type="paragraph" w:customStyle="1" w:styleId="26">
+  <w:style w:type="paragraph" w:customStyle="1" w:styleId="27">
     <w:name w:val="Author"/>
     <w:next w:val="3"/>
     <w:qFormat/>
@@ -2391,7 +2603,7 @@
       <w:lang w:val="en-US" w:eastAsia="en-US" w:bidi="ar-SA"/>
     </w:rPr>
   </w:style>
-  <w:style w:type="paragraph" w:customStyle="1" w:styleId="27">
+  <w:style w:type="paragraph" w:customStyle="1" w:styleId="28">
     <w:name w:val="Abstract"/>
     <w:basedOn w:val="1"/>
     <w:next w:val="3"/>
@@ -2407,13 +2619,13 @@
       <w:szCs w:val="20"/>
     </w:rPr>
   </w:style>
-  <w:style w:type="paragraph" w:customStyle="1" w:styleId="28">
+  <w:style w:type="paragraph" w:customStyle="1" w:styleId="29">
     <w:name w:val="Bibliography"/>
     <w:basedOn w:val="1"/>
     <w:qFormat/>
     <w:uiPriority w:val="0"/>
   </w:style>
-  <w:style w:type="table" w:customStyle="1" w:styleId="29">
+  <w:style w:type="table" w:customStyle="1" w:styleId="30">
     <w:name w:val="Table"/>
     <w:semiHidden/>
     <w:unhideWhenUsed/>
@@ -2428,10 +2640,10 @@
       </w:tblCellMar>
     </w:tblPr>
   </w:style>
-  <w:style w:type="paragraph" w:customStyle="1" w:styleId="30">
+  <w:style w:type="paragraph" w:customStyle="1" w:styleId="31">
     <w:name w:val="Definition Term"/>
     <w:basedOn w:val="1"/>
-    <w:next w:val="31"/>
+    <w:next w:val="32"/>
     <w:qFormat/>
     <w:uiPriority w:val="0"/>
     <w:pPr>
@@ -2443,43 +2655,46 @@
       <w:b/>
     </w:rPr>
   </w:style>
-  <w:style w:type="paragraph" w:customStyle="1" w:styleId="31">
+  <w:style w:type="paragraph" w:customStyle="1" w:styleId="32">
     <w:name w:val="Definition"/>
     <w:basedOn w:val="1"/>
-    <w:uiPriority w:val="0"/>
-  </w:style>
-  <w:style w:type="paragraph" w:customStyle="1" w:styleId="32">
+    <w:qFormat/>
+    <w:uiPriority w:val="0"/>
+  </w:style>
+  <w:style w:type="paragraph" w:customStyle="1" w:styleId="33">
     <w:name w:val="Table Caption"/>
     <w:basedOn w:val="12"/>
+    <w:qFormat/>
     <w:uiPriority w:val="0"/>
     <w:pPr>
       <w:keepNext/>
     </w:pPr>
   </w:style>
-  <w:style w:type="paragraph" w:customStyle="1" w:styleId="33">
+  <w:style w:type="paragraph" w:customStyle="1" w:styleId="34">
     <w:name w:val="Image Caption"/>
     <w:basedOn w:val="12"/>
     <w:qFormat/>
     <w:uiPriority w:val="0"/>
   </w:style>
-  <w:style w:type="paragraph" w:customStyle="1" w:styleId="34">
+  <w:style w:type="paragraph" w:customStyle="1" w:styleId="35">
     <w:name w:val="Figure"/>
     <w:basedOn w:val="1"/>
-    <w:uiPriority w:val="0"/>
-  </w:style>
-  <w:style w:type="paragraph" w:customStyle="1" w:styleId="35">
+    <w:qFormat/>
+    <w:uiPriority w:val="0"/>
+  </w:style>
+  <w:style w:type="paragraph" w:customStyle="1" w:styleId="36">
     <w:name w:val="Captioned Figure"/>
-    <w:basedOn w:val="34"/>
+    <w:basedOn w:val="35"/>
     <w:qFormat/>
     <w:uiPriority w:val="0"/>
     <w:pPr>
       <w:keepNext/>
     </w:pPr>
   </w:style>
-  <w:style w:type="character" w:customStyle="1" w:styleId="36">
+  <w:style w:type="character" w:customStyle="1" w:styleId="37">
     <w:name w:val="Verbatim Char"/>
-    <w:basedOn w:val="22"/>
-    <w:link w:val="37"/>
+    <w:basedOn w:val="23"/>
+    <w:link w:val="38"/>
     <w:qFormat/>
     <w:uiPriority w:val="0"/>
     <w:rPr>
@@ -2487,21 +2702,22 @@
       <w:sz w:val="22"/>
     </w:rPr>
   </w:style>
-  <w:style w:type="paragraph" w:customStyle="1" w:styleId="37">
+  <w:style w:type="paragraph" w:customStyle="1" w:styleId="38">
     <w:name w:val="Source Code"/>
     <w:basedOn w:val="1"/>
-    <w:link w:val="36"/>
+    <w:link w:val="37"/>
+    <w:qFormat/>
     <w:uiPriority w:val="0"/>
     <w:pPr>
       <w:wordWrap w:val="0"/>
     </w:pPr>
   </w:style>
-  <w:style w:type="character" w:customStyle="1" w:styleId="38">
+  <w:style w:type="character" w:customStyle="1" w:styleId="39">
     <w:name w:val="Section Number"/>
-    <w:basedOn w:val="22"/>
-    <w:uiPriority w:val="0"/>
-  </w:style>
-  <w:style w:type="paragraph" w:customStyle="1" w:styleId="39">
+    <w:basedOn w:val="23"/>
+    <w:uiPriority w:val="0"/>
+  </w:style>
+  <w:style w:type="paragraph" w:customStyle="1" w:styleId="40">
     <w:name w:val="TOC Heading"/>
     <w:basedOn w:val="2"/>
     <w:next w:val="3"/>
@@ -2519,9 +2735,9 @@
       <w:color w:val="366091" w:themeColor="accent1" w:themeShade="BF"/>
     </w:rPr>
   </w:style>
-  <w:style w:type="character" w:customStyle="1" w:styleId="40">
+  <w:style w:type="character" w:customStyle="1" w:styleId="41">
     <w:name w:val="KeywordTok"/>
-    <w:basedOn w:val="36"/>
+    <w:basedOn w:val="37"/>
     <w:qFormat/>
     <w:uiPriority w:val="0"/>
     <w:rPr>
@@ -2529,102 +2745,102 @@
       <w:color w:val="007020"/>
     </w:rPr>
   </w:style>
-  <w:style w:type="character" w:customStyle="1" w:styleId="41">
+  <w:style w:type="character" w:customStyle="1" w:styleId="42">
     <w:name w:val="DataTypeTok"/>
-    <w:basedOn w:val="36"/>
+    <w:basedOn w:val="37"/>
     <w:qFormat/>
     <w:uiPriority w:val="0"/>
     <w:rPr>
       <w:color w:val="902000"/>
     </w:rPr>
   </w:style>
-  <w:style w:type="character" w:customStyle="1" w:styleId="42">
+  <w:style w:type="character" w:customStyle="1" w:styleId="43">
     <w:name w:val="DecValTok"/>
-    <w:basedOn w:val="36"/>
+    <w:basedOn w:val="37"/>
     <w:qFormat/>
     <w:uiPriority w:val="0"/>
     <w:rPr>
       <w:color w:val="40A070"/>
     </w:rPr>
   </w:style>
-  <w:style w:type="character" w:customStyle="1" w:styleId="43">
+  <w:style w:type="character" w:customStyle="1" w:styleId="44">
     <w:name w:val="BaseNTok"/>
-    <w:basedOn w:val="36"/>
+    <w:basedOn w:val="37"/>
     <w:qFormat/>
     <w:uiPriority w:val="0"/>
     <w:rPr>
       <w:color w:val="40A070"/>
     </w:rPr>
   </w:style>
-  <w:style w:type="character" w:customStyle="1" w:styleId="44">
+  <w:style w:type="character" w:customStyle="1" w:styleId="45">
     <w:name w:val="FloatTok"/>
-    <w:basedOn w:val="36"/>
+    <w:basedOn w:val="37"/>
     <w:qFormat/>
     <w:uiPriority w:val="0"/>
     <w:rPr>
       <w:color w:val="40A070"/>
     </w:rPr>
   </w:style>
-  <w:style w:type="character" w:customStyle="1" w:styleId="45">
+  <w:style w:type="character" w:customStyle="1" w:styleId="46">
     <w:name w:val="ConstantTok"/>
-    <w:basedOn w:val="36"/>
+    <w:basedOn w:val="37"/>
     <w:qFormat/>
     <w:uiPriority w:val="0"/>
     <w:rPr>
       <w:color w:val="880000"/>
     </w:rPr>
   </w:style>
-  <w:style w:type="character" w:customStyle="1" w:styleId="46">
+  <w:style w:type="character" w:customStyle="1" w:styleId="47">
     <w:name w:val="CharTok"/>
-    <w:basedOn w:val="36"/>
+    <w:basedOn w:val="37"/>
     <w:qFormat/>
     <w:uiPriority w:val="0"/>
     <w:rPr>
       <w:color w:val="4070A0"/>
     </w:rPr>
   </w:style>
-  <w:style w:type="character" w:customStyle="1" w:styleId="47">
+  <w:style w:type="character" w:customStyle="1" w:styleId="48">
     <w:name w:val="SpecialCharTok"/>
-    <w:basedOn w:val="36"/>
+    <w:basedOn w:val="37"/>
     <w:uiPriority w:val="0"/>
     <w:rPr>
       <w:color w:val="4070A0"/>
     </w:rPr>
   </w:style>
-  <w:style w:type="character" w:customStyle="1" w:styleId="48">
+  <w:style w:type="character" w:customStyle="1" w:styleId="49">
     <w:name w:val="StringTok"/>
-    <w:basedOn w:val="36"/>
+    <w:basedOn w:val="37"/>
     <w:uiPriority w:val="0"/>
     <w:rPr>
       <w:color w:val="4070A0"/>
     </w:rPr>
   </w:style>
-  <w:style w:type="character" w:customStyle="1" w:styleId="49">
+  <w:style w:type="character" w:customStyle="1" w:styleId="50">
     <w:name w:val="VerbatimStringTok"/>
-    <w:basedOn w:val="36"/>
+    <w:basedOn w:val="37"/>
     <w:qFormat/>
     <w:uiPriority w:val="0"/>
     <w:rPr>
       <w:color w:val="4070A0"/>
     </w:rPr>
   </w:style>
-  <w:style w:type="character" w:customStyle="1" w:styleId="50">
+  <w:style w:type="character" w:customStyle="1" w:styleId="51">
     <w:name w:val="SpecialStringTok"/>
-    <w:basedOn w:val="36"/>
+    <w:basedOn w:val="37"/>
     <w:uiPriority w:val="0"/>
     <w:rPr>
       <w:color w:val="BB6688"/>
     </w:rPr>
   </w:style>
-  <w:style w:type="character" w:customStyle="1" w:styleId="51">
+  <w:style w:type="character" w:customStyle="1" w:styleId="52">
     <w:name w:val="ImportTok"/>
-    <w:basedOn w:val="36"/>
-    <w:qFormat/>
-    <w:uiPriority w:val="0"/>
-  </w:style>
-  <w:style w:type="character" w:customStyle="1" w:styleId="52">
+    <w:basedOn w:val="37"/>
+    <w:qFormat/>
+    <w:uiPriority w:val="0"/>
+  </w:style>
+  <w:style w:type="character" w:customStyle="1" w:styleId="53">
     <w:name w:val="CommentTok"/>
-    <w:basedOn w:val="36"/>
+    <w:basedOn w:val="37"/>
     <w:qFormat/>
     <w:uiPriority w:val="0"/>
     <w:rPr>
@@ -2632,18 +2848,18 @@
       <w:color w:val="60A0B0"/>
     </w:rPr>
   </w:style>
-  <w:style w:type="character" w:customStyle="1" w:styleId="53">
+  <w:style w:type="character" w:customStyle="1" w:styleId="54">
     <w:name w:val="DocumentationTok"/>
-    <w:basedOn w:val="36"/>
+    <w:basedOn w:val="37"/>
     <w:uiPriority w:val="0"/>
     <w:rPr>
       <w:i/>
       <w:color w:val="BA2121"/>
     </w:rPr>
   </w:style>
-  <w:style w:type="character" w:customStyle="1" w:styleId="54">
+  <w:style w:type="character" w:customStyle="1" w:styleId="55">
     <w:name w:val="AnnotationTok"/>
-    <w:basedOn w:val="36"/>
+    <w:basedOn w:val="37"/>
     <w:uiPriority w:val="0"/>
     <w:rPr>
       <w:b/>
@@ -2651,9 +2867,9 @@
       <w:color w:val="60A0B0"/>
     </w:rPr>
   </w:style>
-  <w:style w:type="character" w:customStyle="1" w:styleId="55">
+  <w:style w:type="character" w:customStyle="1" w:styleId="56">
     <w:name w:val="CommentVarTok"/>
-    <w:basedOn w:val="36"/>
+    <w:basedOn w:val="37"/>
     <w:qFormat/>
     <w:uiPriority w:val="0"/>
     <w:rPr>
@@ -2662,88 +2878,88 @@
       <w:color w:val="60A0B0"/>
     </w:rPr>
   </w:style>
-  <w:style w:type="character" w:customStyle="1" w:styleId="56">
+  <w:style w:type="character" w:customStyle="1" w:styleId="57">
     <w:name w:val="OtherTok"/>
-    <w:basedOn w:val="36"/>
+    <w:basedOn w:val="37"/>
     <w:qFormat/>
     <w:uiPriority w:val="0"/>
     <w:rPr>
       <w:color w:val="007020"/>
     </w:rPr>
   </w:style>
-  <w:style w:type="character" w:customStyle="1" w:styleId="57">
+  <w:style w:type="character" w:customStyle="1" w:styleId="58">
     <w:name w:val="FunctionTok"/>
-    <w:basedOn w:val="36"/>
+    <w:basedOn w:val="37"/>
     <w:qFormat/>
     <w:uiPriority w:val="0"/>
     <w:rPr>
       <w:color w:val="06287E"/>
     </w:rPr>
   </w:style>
-  <w:style w:type="character" w:customStyle="1" w:styleId="58">
+  <w:style w:type="character" w:customStyle="1" w:styleId="59">
     <w:name w:val="VariableTok"/>
-    <w:basedOn w:val="36"/>
+    <w:basedOn w:val="37"/>
     <w:qFormat/>
     <w:uiPriority w:val="0"/>
     <w:rPr>
       <w:color w:val="19177C"/>
     </w:rPr>
   </w:style>
-  <w:style w:type="character" w:customStyle="1" w:styleId="59">
+  <w:style w:type="character" w:customStyle="1" w:styleId="60">
     <w:name w:val="ControlFlowTok"/>
-    <w:basedOn w:val="36"/>
+    <w:basedOn w:val="37"/>
     <w:uiPriority w:val="0"/>
     <w:rPr>
       <w:b/>
       <w:color w:val="007020"/>
     </w:rPr>
   </w:style>
-  <w:style w:type="character" w:customStyle="1" w:styleId="60">
+  <w:style w:type="character" w:customStyle="1" w:styleId="61">
     <w:name w:val="OperatorTok"/>
-    <w:basedOn w:val="36"/>
+    <w:basedOn w:val="37"/>
     <w:qFormat/>
     <w:uiPriority w:val="0"/>
     <w:rPr>
       <w:color w:val="666666"/>
     </w:rPr>
   </w:style>
-  <w:style w:type="character" w:customStyle="1" w:styleId="61">
+  <w:style w:type="character" w:customStyle="1" w:styleId="62">
     <w:name w:val="BuiltInTok"/>
-    <w:basedOn w:val="36"/>
-    <w:qFormat/>
-    <w:uiPriority w:val="0"/>
-  </w:style>
-  <w:style w:type="character" w:customStyle="1" w:styleId="62">
+    <w:basedOn w:val="37"/>
+    <w:qFormat/>
+    <w:uiPriority w:val="0"/>
+  </w:style>
+  <w:style w:type="character" w:customStyle="1" w:styleId="63">
     <w:name w:val="ExtensionTok"/>
-    <w:basedOn w:val="36"/>
-    <w:uiPriority w:val="0"/>
-  </w:style>
-  <w:style w:type="character" w:customStyle="1" w:styleId="63">
+    <w:basedOn w:val="37"/>
+    <w:uiPriority w:val="0"/>
+  </w:style>
+  <w:style w:type="character" w:customStyle="1" w:styleId="64">
     <w:name w:val="PreprocessorTok"/>
-    <w:basedOn w:val="36"/>
+    <w:basedOn w:val="37"/>
     <w:qFormat/>
     <w:uiPriority w:val="0"/>
     <w:rPr>
       <w:color w:val="BC7A00"/>
     </w:rPr>
   </w:style>
-  <w:style w:type="character" w:customStyle="1" w:styleId="64">
+  <w:style w:type="character" w:customStyle="1" w:styleId="65">
     <w:name w:val="AttributeTok"/>
-    <w:basedOn w:val="36"/>
+    <w:basedOn w:val="37"/>
     <w:uiPriority w:val="0"/>
     <w:rPr>
       <w:color w:val="7D9029"/>
     </w:rPr>
   </w:style>
-  <w:style w:type="character" w:customStyle="1" w:styleId="65">
+  <w:style w:type="character" w:customStyle="1" w:styleId="66">
     <w:name w:val="RegionMarkerTok"/>
-    <w:basedOn w:val="36"/>
-    <w:qFormat/>
-    <w:uiPriority w:val="0"/>
-  </w:style>
-  <w:style w:type="character" w:customStyle="1" w:styleId="66">
+    <w:basedOn w:val="37"/>
+    <w:qFormat/>
+    <w:uiPriority w:val="0"/>
+  </w:style>
+  <w:style w:type="character" w:customStyle="1" w:styleId="67">
     <w:name w:val="InformationTok"/>
-    <w:basedOn w:val="36"/>
+    <w:basedOn w:val="37"/>
     <w:uiPriority w:val="0"/>
     <w:rPr>
       <w:b/>
@@ -2751,9 +2967,9 @@
       <w:color w:val="60A0B0"/>
     </w:rPr>
   </w:style>
-  <w:style w:type="character" w:customStyle="1" w:styleId="67">
+  <w:style w:type="character" w:customStyle="1" w:styleId="68">
     <w:name w:val="WarningTok"/>
-    <w:basedOn w:val="36"/>
+    <w:basedOn w:val="37"/>
     <w:qFormat/>
     <w:uiPriority w:val="0"/>
     <w:rPr>
@@ -2762,18 +2978,18 @@
       <w:color w:val="60A0B0"/>
     </w:rPr>
   </w:style>
-  <w:style w:type="character" w:customStyle="1" w:styleId="68">
+  <w:style w:type="character" w:customStyle="1" w:styleId="69">
     <w:name w:val="AlertTok"/>
-    <w:basedOn w:val="36"/>
+    <w:basedOn w:val="37"/>
     <w:uiPriority w:val="0"/>
     <w:rPr>
       <w:b/>
       <w:color w:val="FF0000"/>
     </w:rPr>
   </w:style>
-  <w:style w:type="character" w:customStyle="1" w:styleId="69">
+  <w:style w:type="character" w:customStyle="1" w:styleId="70">
     <w:name w:val="ErrorTok"/>
-    <w:basedOn w:val="36"/>
+    <w:basedOn w:val="37"/>
     <w:qFormat/>
     <w:uiPriority w:val="0"/>
     <w:rPr>
@@ -2781,9 +2997,9 @@
       <w:color w:val="FF0000"/>
     </w:rPr>
   </w:style>
-  <w:style w:type="character" w:customStyle="1" w:styleId="70">
+  <w:style w:type="character" w:customStyle="1" w:styleId="71">
     <w:name w:val="NormalTok"/>
-    <w:basedOn w:val="36"/>
+    <w:basedOn w:val="37"/>
     <w:uiPriority w:val="0"/>
   </w:style>
 </w:styles>
